--- a/User requierments.docx
+++ b/User requierments.docx
@@ -191,6 +191,28 @@
           </w:p>
           <w:p>
             <w:pPr>
+              <w:pStyle w:val="ListParagraph"/>
+              <w:numPr>
+                <w:ilvl w:val="0"/>
+                <w:numId w:val="3"/>
+              </w:numPr>
+              <w:rPr>
+                <w:rFonts w:ascii="Times New Roman" w:hAnsi="Times New Roman" w:cs="Times New Roman"/>
+                <w:sz w:val="24"/>
+                <w:szCs w:val="24"/>
+              </w:rPr>
+            </w:pPr>
+            <w:r>
+              <w:rPr>
+                <w:rFonts w:ascii="Times New Roman" w:hAnsi="Times New Roman" w:cs="Times New Roman"/>
+                <w:sz w:val="24"/>
+                <w:szCs w:val="24"/>
+              </w:rPr>
+              <w:t>Admi account for the client to update/make changes in inventory</w:t>
+            </w:r>
+          </w:p>
+          <w:p>
+            <w:pPr>
               <w:ind w:left="360"/>
               <w:rPr>
                 <w:rFonts w:ascii="Times New Roman" w:hAnsi="Times New Roman" w:cs="Times New Roman"/>
@@ -515,6 +537,28 @@
                 <w:szCs w:val="24"/>
               </w:rPr>
               <w:t>Multiple Devices friendly, Mobile, tablets</w:t>
+            </w:r>
+          </w:p>
+          <w:p>
+            <w:pPr>
+              <w:pStyle w:val="ListParagraph"/>
+              <w:numPr>
+                <w:ilvl w:val="0"/>
+                <w:numId w:val="2"/>
+              </w:numPr>
+              <w:rPr>
+                <w:rFonts w:ascii="Times New Roman" w:hAnsi="Times New Roman" w:cs="Times New Roman"/>
+                <w:sz w:val="24"/>
+                <w:szCs w:val="24"/>
+              </w:rPr>
+            </w:pPr>
+            <w:r>
+              <w:rPr>
+                <w:rFonts w:ascii="Times New Roman" w:hAnsi="Times New Roman" w:cs="Times New Roman"/>
+                <w:sz w:val="24"/>
+                <w:szCs w:val="24"/>
+              </w:rPr>
+              <w:t xml:space="preserve">Images will be optimized </w:t>
             </w:r>
           </w:p>
         </w:tc>
